--- a/QA 14 5 part L_Yahadka 45-51.docx
+++ b/QA 14 5 part L_Yahadka 45-51.docx
@@ -1571,15 +1571,51 @@
           <w:sz w:val="28"/>
           <w:szCs w:val="28"/>
         </w:rPr>
-        <w:t>по выбранному сценарию</w:t>
-      </w:r>
-      <w:r>
-        <w:rPr>
-          <w:rFonts w:ascii="Arial Narrow" w:hAnsi="Arial Narrow"/>
+        <w:t xml:space="preserve">по выбранному </w:t>
+      </w:r>
+      <w:proofErr w:type="gramStart"/>
+      <w:r>
+        <w:rPr>
+          <w:rFonts w:ascii="Arial Narrow" w:hAnsi="Arial Narrow"/>
+          <w:b/>
           <w:sz w:val="28"/>
           <w:szCs w:val="28"/>
         </w:rPr>
-        <w:t xml:space="preserve"> , который, в свою очередь, дорабатывается в процессе выполнения с целью более полного исследования приложения. Ключевым фактором успеха при выполнении исследовательского тестирования является именно работа по сценарию, а не выполнение разрозненных бездумных операций. Существует даже специальный </w:t>
+        <w:t>сценарию</w:t>
+      </w:r>
+      <w:r>
+        <w:rPr>
+          <w:rFonts w:ascii="Arial Narrow" w:hAnsi="Arial Narrow"/>
+          <w:sz w:val="28"/>
+          <w:szCs w:val="28"/>
+        </w:rPr>
+        <w:t xml:space="preserve"> ,</w:t>
+      </w:r>
+      <w:proofErr w:type="gramEnd"/>
+      <w:r>
+        <w:rPr>
+          <w:rFonts w:ascii="Arial Narrow" w:hAnsi="Arial Narrow"/>
+          <w:sz w:val="28"/>
+          <w:szCs w:val="28"/>
+        </w:rPr>
+        <w:t xml:space="preserve"> который, в свою очередь, </w:t>
+      </w:r>
+      <w:r>
+        <w:rPr>
+          <w:rFonts w:ascii="Arial Narrow" w:hAnsi="Arial Narrow"/>
+          <w:i/>
+          <w:sz w:val="28"/>
+          <w:szCs w:val="28"/>
+        </w:rPr>
+        <w:t xml:space="preserve">дорабатывается в процессе выполнения </w:t>
+      </w:r>
+      <w:r>
+        <w:rPr>
+          <w:rFonts w:ascii="Arial Narrow" w:hAnsi="Arial Narrow"/>
+          <w:sz w:val="28"/>
+          <w:szCs w:val="28"/>
+        </w:rPr>
+        <w:t xml:space="preserve">с целью более полного исследования приложения. Ключевым фактором успеха при выполнении исследовательского тестирования является именно работа по сценарию, а не выполнение разрозненных бездумных операций. Существует даже специальный </w:t>
       </w:r>
       <w:r>
         <w:rPr>
@@ -2979,7 +3015,25 @@
           <w:sz w:val="26"/>
           <w:szCs w:val="26"/>
         </w:rPr>
-        <w:t xml:space="preserve"> которые воздействуют на систему через ее самые внешние интерфейсы и проверяют ожидаемую реакцию системы через эти же интерфейсы. Почему именно интеграционные? Потому, что это единственное, что можно о них сказать наверняка: они по определению не могут быть модульными тестами. А все остальное: являются ли они одновременно приемочными, нагрузочными или еще какими - зависит только </w:t>
+        <w:t xml:space="preserve"> которые </w:t>
+      </w:r>
+      <w:r>
+        <w:rPr>
+          <w:rFonts w:ascii="Arial Narrow" w:hAnsi="Arial Narrow"/>
+          <w:i/>
+          <w:sz w:val="26"/>
+          <w:szCs w:val="26"/>
+          <w:u w:val="single"/>
+        </w:rPr>
+        <w:t>воздействуют на систему через ее самые внешние интерфейсы и проверяют ожидаемую реакцию системы</w:t>
+      </w:r>
+      <w:r>
+        <w:rPr>
+          <w:rFonts w:ascii="Arial Narrow" w:hAnsi="Arial Narrow"/>
+          <w:sz w:val="26"/>
+          <w:szCs w:val="26"/>
+        </w:rPr>
+        <w:t xml:space="preserve"> через эти же интерфейсы. Почему именно интеграционные? Потому, что это единственное, что можно о них сказать наверняка: они по определению не могут быть модульными тестами. А все остальное: являются ли они одновременно приемочными, нагрузочными или еще какими - зависит только </w:t>
       </w:r>
       <w:proofErr w:type="gramStart"/>
       <w:r>
@@ -3033,7 +3087,15 @@
           <w:sz w:val="26"/>
           <w:szCs w:val="26"/>
         </w:rPr>
-        <w:t xml:space="preserve"> Обычно данную методологию применяют для того, чтобы удостоверится, что программа отвечает </w:t>
+        <w:t xml:space="preserve"> Обычно данную методологию применяют для того, чтобы удостоверится, что программа отвечае</w:t>
+      </w:r>
+      <w:r>
+        <w:rPr>
+          <w:rFonts w:ascii="Arial Narrow" w:hAnsi="Arial Narrow"/>
+          <w:sz w:val="26"/>
+          <w:szCs w:val="26"/>
+        </w:rPr>
+        <w:t xml:space="preserve">т </w:t>
       </w:r>
       <w:proofErr w:type="spellStart"/>
       <w:r>
@@ -3053,30 +3115,35 @@
         </w:rPr>
         <w:t xml:space="preserve"> от начала до конца. </w:t>
       </w:r>
-      <w:proofErr w:type="spellStart"/>
-      <w:r>
-        <w:rPr>
-          <w:rFonts w:ascii="Arial Narrow" w:hAnsi="Arial Narrow"/>
-          <w:sz w:val="26"/>
-          <w:szCs w:val="26"/>
-        </w:rPr>
-        <w:t>Оснавная</w:t>
-      </w:r>
-      <w:proofErr w:type="spellEnd"/>
-      <w:r>
-        <w:rPr>
-          <w:rFonts w:ascii="Arial Narrow" w:hAnsi="Arial Narrow"/>
-          <w:sz w:val="26"/>
-          <w:szCs w:val="26"/>
-        </w:rPr>
-        <w:t xml:space="preserve"> цель данный методологии, </w:t>
+      <w:bookmarkStart w:id="0" w:name="_GoBack"/>
+      <w:r>
+        <w:rPr>
+          <w:rFonts w:ascii="Arial Narrow" w:hAnsi="Arial Narrow"/>
+          <w:i/>
+          <w:sz w:val="26"/>
+          <w:szCs w:val="26"/>
+          <w:u w:val="single"/>
+        </w:rPr>
+        <w:t>Основна</w:t>
+      </w:r>
+      <w:r>
+        <w:rPr>
+          <w:rFonts w:ascii="Arial Narrow" w:hAnsi="Arial Narrow"/>
+          <w:i/>
+          <w:sz w:val="26"/>
+          <w:szCs w:val="26"/>
+          <w:u w:val="single"/>
+        </w:rPr>
+        <w:t xml:space="preserve">я цель данный методологии, </w:t>
       </w:r>
       <w:proofErr w:type="gramStart"/>
       <w:r>
         <w:rPr>
           <w:rFonts w:ascii="Arial Narrow" w:hAnsi="Arial Narrow"/>
-          <w:sz w:val="26"/>
-          <w:szCs w:val="26"/>
+          <w:i/>
+          <w:sz w:val="26"/>
+          <w:szCs w:val="26"/>
+          <w:u w:val="single"/>
         </w:rPr>
         <w:t>убедиться</w:t>
       </w:r>
@@ -3084,11 +3151,23 @@
       <w:r>
         <w:rPr>
           <w:rFonts w:ascii="Arial Narrow" w:hAnsi="Arial Narrow"/>
-          <w:sz w:val="26"/>
-          <w:szCs w:val="26"/>
-        </w:rPr>
-        <w:t xml:space="preserve"> что программа работает корректно и если у нее есть зависимые системы, то данные передаются корректно.</w:t>
-      </w:r>
+          <w:i/>
+          <w:sz w:val="26"/>
+          <w:szCs w:val="26"/>
+          <w:u w:val="single"/>
+        </w:rPr>
+        <w:t xml:space="preserve"> что программа работает корректно и если у нее есть зависимые системы, то данные передаются корректно</w:t>
+      </w:r>
+      <w:r>
+        <w:rPr>
+          <w:rFonts w:ascii="Arial Narrow" w:hAnsi="Arial Narrow"/>
+          <w:sz w:val="26"/>
+          <w:szCs w:val="26"/>
+          <w:u w:val="single"/>
+        </w:rPr>
+        <w:t>.</w:t>
+      </w:r>
+      <w:bookmarkEnd w:id="0"/>
     </w:p>
     <w:p>
       <w:pPr>
@@ -3433,16 +3512,7 @@
           <w:sz w:val="26"/>
           <w:szCs w:val="26"/>
         </w:rPr>
-        <w:t>других видов тестирования, перечисленных в данной главе</w:t>
-      </w:r>
-      <w:r>
-        <w:rPr>
-          <w:rFonts w:ascii="Arial Narrow" w:hAnsi="Arial Narrow"/>
-          <w:b/>
-          <w:sz w:val="26"/>
-          <w:szCs w:val="26"/>
-        </w:rPr>
-        <w:t>.</w:t>
+        <w:t>других видов тестирования.</w:t>
       </w:r>
     </w:p>
     <w:p>
@@ -4232,6 +4302,7 @@
           <w:rFonts w:ascii="Arial Narrow" w:hAnsi="Arial Narrow"/>
           <w:sz w:val="26"/>
           <w:szCs w:val="26"/>
+          <w:highlight w:val="green"/>
         </w:rPr>
         <w:t xml:space="preserve">A/B-тестирование (A/B </w:t>
       </w:r>
@@ -4241,6 +4312,7 @@
           <w:rFonts w:ascii="Arial Narrow" w:hAnsi="Arial Narrow"/>
           <w:sz w:val="26"/>
           <w:szCs w:val="26"/>
+          <w:highlight w:val="green"/>
         </w:rPr>
         <w:t>testing</w:t>
       </w:r>
@@ -4250,6 +4322,7 @@
           <w:rFonts w:ascii="Arial Narrow" w:hAnsi="Arial Narrow"/>
           <w:sz w:val="26"/>
           <w:szCs w:val="26"/>
+          <w:highlight w:val="green"/>
         </w:rPr>
         <w:t xml:space="preserve">, </w:t>
       </w:r>
@@ -4259,6 +4332,7 @@
           <w:rFonts w:ascii="Arial Narrow" w:hAnsi="Arial Narrow"/>
           <w:sz w:val="26"/>
           <w:szCs w:val="26"/>
+          <w:highlight w:val="green"/>
         </w:rPr>
         <w:t>split</w:t>
       </w:r>
@@ -4268,15 +4342,17 @@
           <w:rFonts w:ascii="Arial Narrow" w:hAnsi="Arial Narrow"/>
           <w:sz w:val="26"/>
           <w:szCs w:val="26"/>
-        </w:rPr>
-        <w:t xml:space="preserve"> </w:t>
-      </w:r>
-      <w:proofErr w:type="spellStart"/>
-      <w:r>
-        <w:rPr>
-          <w:rFonts w:ascii="Arial Narrow" w:hAnsi="Arial Narrow"/>
-          <w:sz w:val="26"/>
-          <w:szCs w:val="26"/>
+          <w:highlight w:val="green"/>
+        </w:rPr>
+        <w:t xml:space="preserve"> </w:t>
+      </w:r>
+      <w:proofErr w:type="spellStart"/>
+      <w:r>
+        <w:rPr>
+          <w:rFonts w:ascii="Arial Narrow" w:hAnsi="Arial Narrow"/>
+          <w:sz w:val="26"/>
+          <w:szCs w:val="26"/>
+          <w:highlight w:val="green"/>
         </w:rPr>
         <w:t>testing</w:t>
       </w:r>
@@ -4347,7 +4423,26 @@
           <w:sz w:val="26"/>
           <w:szCs w:val="26"/>
         </w:rPr>
-        <w:t>изменения одного из входных параметров</w:t>
+        <w:t xml:space="preserve">изменения одного </w:t>
+      </w:r>
+      <w:r>
+        <w:rPr>
+          <w:rFonts w:ascii="Arial Narrow" w:hAnsi="Arial Narrow"/>
+          <w:b/>
+          <w:sz w:val="26"/>
+          <w:szCs w:val="26"/>
+          <w:u w:val="single"/>
+        </w:rPr>
+        <w:t>из входных</w:t>
+      </w:r>
+      <w:r>
+        <w:rPr>
+          <w:rFonts w:ascii="Arial Narrow" w:hAnsi="Arial Narrow"/>
+          <w:b/>
+          <w:sz w:val="26"/>
+          <w:szCs w:val="26"/>
+        </w:rPr>
+        <w:t xml:space="preserve"> параметров</w:t>
       </w:r>
       <w:r>
         <w:rPr>
@@ -5991,157 +6086,24 @@
           <w:sz w:val="24"/>
           <w:szCs w:val="24"/>
         </w:rPr>
-        <w:t xml:space="preserve">) — техника </w:t>
-      </w:r>
-      <w:proofErr w:type="spellStart"/>
-      <w:r>
-        <w:rPr>
-          <w:rFonts w:ascii="Arial Narrow" w:hAnsi="Arial Narrow"/>
-          <w:sz w:val="24"/>
-          <w:szCs w:val="24"/>
-        </w:rPr>
-        <w:t>тестирова</w:t>
-      </w:r>
-      <w:proofErr w:type="spellEnd"/>
-      <w:r>
-        <w:rPr>
-          <w:rFonts w:ascii="Arial Narrow" w:hAnsi="Arial Narrow"/>
-          <w:sz w:val="24"/>
-          <w:szCs w:val="24"/>
-        </w:rPr>
-        <w:t/>
-      </w:r>
-      <w:proofErr w:type="spellStart"/>
-      <w:r>
-        <w:rPr>
-          <w:rFonts w:ascii="Arial Narrow" w:hAnsi="Arial Narrow"/>
-          <w:sz w:val="24"/>
-          <w:szCs w:val="24"/>
-        </w:rPr>
-        <w:t>ния</w:t>
-      </w:r>
-      <w:proofErr w:type="spellEnd"/>
-      <w:r>
-        <w:rPr>
-          <w:rFonts w:ascii="Arial Narrow" w:hAnsi="Arial Narrow"/>
-          <w:sz w:val="24"/>
-          <w:szCs w:val="24"/>
-        </w:rPr>
-        <w:t>, в которой сравнивается поведе</w:t>
-      </w:r>
-      <w:r>
-        <w:rPr>
-          <w:rFonts w:ascii="Arial Narrow" w:hAnsi="Arial Narrow"/>
-          <w:sz w:val="24"/>
-          <w:szCs w:val="24"/>
-        </w:rPr>
-        <w:t xml:space="preserve">ние нескольких версий одного и </w:t>
-      </w:r>
-      <w:r>
-        <w:rPr>
-          <w:rFonts w:ascii="Arial Narrow" w:hAnsi="Arial Narrow"/>
-          <w:sz w:val="24"/>
-          <w:szCs w:val="24"/>
-        </w:rPr>
-        <w:t xml:space="preserve">того же компонента, причём часть таких версий может быть </w:t>
-      </w:r>
-      <w:proofErr w:type="spellStart"/>
-      <w:r>
-        <w:rPr>
-          <w:rFonts w:ascii="Arial Narrow" w:hAnsi="Arial Narrow"/>
-          <w:sz w:val="24"/>
-          <w:szCs w:val="24"/>
-        </w:rPr>
-        <w:t>специ</w:t>
-      </w:r>
-      <w:proofErr w:type="spellEnd"/>
-      <w:r>
-        <w:rPr>
-          <w:rFonts w:ascii="Arial Narrow" w:hAnsi="Arial Narrow"/>
-          <w:sz w:val="24"/>
-          <w:szCs w:val="24"/>
-        </w:rPr>
-        <w:t/>
-      </w:r>
-      <w:proofErr w:type="spellStart"/>
-      <w:r>
-        <w:rPr>
-          <w:rFonts w:ascii="Arial Narrow" w:hAnsi="Arial Narrow"/>
-          <w:sz w:val="24"/>
-          <w:szCs w:val="24"/>
-        </w:rPr>
-        <w:t>ально</w:t>
-      </w:r>
-      <w:proofErr w:type="spellEnd"/>
-      <w:r>
-        <w:rPr>
-          <w:rFonts w:ascii="Arial Narrow" w:hAnsi="Arial Narrow"/>
-          <w:sz w:val="24"/>
-          <w:szCs w:val="24"/>
-        </w:rPr>
-        <w:t xml:space="preserve"> разработана с добавлением ошибок (что позволяет оценить эф</w:t>
-      </w:r>
-      <w:r>
-        <w:rPr>
-          <w:rFonts w:ascii="Arial Narrow" w:hAnsi="Arial Narrow"/>
-          <w:sz w:val="24"/>
-          <w:szCs w:val="24"/>
-        </w:rPr>
-        <w:t/>
-      </w:r>
-      <w:proofErr w:type="spellStart"/>
-      <w:r>
-        <w:rPr>
-          <w:rFonts w:ascii="Arial Narrow" w:hAnsi="Arial Narrow"/>
-          <w:sz w:val="24"/>
-          <w:szCs w:val="24"/>
-        </w:rPr>
-        <w:t>фективность</w:t>
-      </w:r>
-      <w:proofErr w:type="spellEnd"/>
-      <w:r>
-        <w:rPr>
-          <w:rFonts w:ascii="Arial Narrow" w:hAnsi="Arial Narrow"/>
-          <w:sz w:val="24"/>
-          <w:szCs w:val="24"/>
-        </w:rPr>
-        <w:t xml:space="preserve"> тест-кейсов — качественные тесты обнаружат эти </w:t>
-      </w:r>
-      <w:proofErr w:type="spellStart"/>
-      <w:r>
-        <w:rPr>
-          <w:rFonts w:ascii="Arial Narrow" w:hAnsi="Arial Narrow"/>
-          <w:sz w:val="24"/>
-          <w:szCs w:val="24"/>
-        </w:rPr>
-        <w:t>специ</w:t>
-      </w:r>
-      <w:proofErr w:type="spellEnd"/>
-      <w:r>
-        <w:rPr>
-          <w:rFonts w:ascii="Arial Narrow" w:hAnsi="Arial Narrow"/>
-          <w:sz w:val="24"/>
-          <w:szCs w:val="24"/>
-        </w:rPr>
-        <w:t/>
-      </w:r>
-      <w:proofErr w:type="spellStart"/>
-      <w:r>
-        <w:rPr>
-          <w:rFonts w:ascii="Arial Narrow" w:hAnsi="Arial Narrow"/>
-          <w:sz w:val="24"/>
-          <w:szCs w:val="24"/>
-        </w:rPr>
-        <w:t>ально</w:t>
-      </w:r>
-      <w:proofErr w:type="spellEnd"/>
-      <w:r>
-        <w:rPr>
-          <w:rFonts w:ascii="Arial Narrow" w:hAnsi="Arial Narrow"/>
-          <w:sz w:val="24"/>
-          <w:szCs w:val="24"/>
-        </w:rPr>
-        <w:t xml:space="preserve"> добавленные ошибки). Мож</w:t>
+        <w:t xml:space="preserve">) — техника тестирования, в которой сравнивается </w:t>
+      </w:r>
+      <w:r>
+        <w:rPr>
+          <w:rFonts w:ascii="Arial Narrow" w:hAnsi="Arial Narrow"/>
+          <w:b/>
+          <w:sz w:val="24"/>
+          <w:szCs w:val="24"/>
+        </w:rPr>
+        <w:t>поведение нескольких версий одного и того же компонента</w:t>
+      </w:r>
+      <w:r>
+        <w:rPr>
+          <w:rFonts w:ascii="Arial Narrow" w:hAnsi="Arial Narrow"/>
+          <w:sz w:val="24"/>
+          <w:szCs w:val="24"/>
+        </w:rPr>
+        <w:t>, причём часть таких версий может быть специально разработана с добавлением ошибок (что позволяет оценить эффективность тест-кейсов — качественные тесты обнаружат эти специально добавленные ошибки). Мож</w:t>
       </w:r>
       <w:r>
         <w:rPr>
@@ -6175,25 +6137,7 @@
           <w:sz w:val="24"/>
           <w:szCs w:val="24"/>
         </w:rPr>
-        <w:t xml:space="preserve"> этом списке видом тестирования (тестированием добавлением </w:t>
-      </w:r>
-      <w:proofErr w:type="spellStart"/>
-      <w:r>
-        <w:rPr>
-          <w:rFonts w:ascii="Arial Narrow" w:hAnsi="Arial Narrow"/>
-          <w:sz w:val="24"/>
-          <w:szCs w:val="24"/>
-        </w:rPr>
-        <w:t>оши</w:t>
-      </w:r>
-      <w:proofErr w:type="spellEnd"/>
-      <w:r>
-        <w:rPr>
-          <w:rFonts w:ascii="Arial Narrow" w:hAnsi="Arial Narrow"/>
-          <w:sz w:val="24"/>
-          <w:szCs w:val="24"/>
-        </w:rPr>
-        <w:t>бок)</w:t>
+        <w:t xml:space="preserve"> этом списке видом тестирования (тестированием добавлением ошибок)</w:t>
       </w:r>
     </w:p>
     <w:p>
@@ -6640,7 +6584,6 @@
           <w:lang w:val="en-US"/>
         </w:rPr>
       </w:pPr>
-      <w:bookmarkStart w:id="0" w:name="_GoBack"/>
       <w:proofErr w:type="spellStart"/>
       <w:r>
         <w:rPr>
@@ -6692,17 +6635,7 @@
           <w:szCs w:val="24"/>
           <w:lang w:val="en-US"/>
         </w:rPr>
-        <w:t xml:space="preserve"> </w:t>
-      </w:r>
-      <w:bookmarkEnd w:id="0"/>
-      <w:r>
-        <w:rPr>
-          <w:rFonts w:ascii="Arial Narrow" w:hAnsi="Arial Narrow"/>
-          <w:sz w:val="24"/>
-          <w:szCs w:val="24"/>
-          <w:lang w:val="en-US"/>
-        </w:rPr>
-        <w:t xml:space="preserve">testy back-to-back. </w:t>
+        <w:t xml:space="preserve"> testy back-to-back. </w:t>
       </w:r>
       <w:proofErr w:type="spellStart"/>
       <w:r>

--- a/QA 14 5 part L_Yahadka 45-51.docx
+++ b/QA 14 5 part L_Yahadka 45-51.docx
@@ -16,6 +16,16 @@
         <w:rPr>
           <w:rFonts w:ascii="Arial" w:hAnsi="Arial" w:cs="Arial"/>
           <w:color w:val="222222"/>
+          <w:lang w:val="en-US"/>
+        </w:rPr>
+        <w:t>z</w:t>
+      </w:r>
+      <w:bookmarkStart w:id="0" w:name="_GoBack"/>
+      <w:bookmarkEnd w:id="0"/>
+      <w:r>
+        <w:rPr>
+          <w:rFonts w:ascii="Arial" w:hAnsi="Arial" w:cs="Arial"/>
+          <w:color w:val="222222"/>
         </w:rPr>
         <w:t>Мутационное тестирование</w:t>
       </w:r>
@@ -3115,7 +3125,6 @@
         </w:rPr>
         <w:t xml:space="preserve"> от начала до конца. </w:t>
       </w:r>
-      <w:bookmarkStart w:id="0" w:name="_GoBack"/>
       <w:r>
         <w:rPr>
           <w:rFonts w:ascii="Arial Narrow" w:hAnsi="Arial Narrow"/>
@@ -3167,7 +3176,6 @@
         </w:rPr>
         <w:t>.</w:t>
       </w:r>
-      <w:bookmarkEnd w:id="0"/>
     </w:p>
     <w:p>
       <w:pPr>
